--- a/Kelhankin_Andrei.docx
+++ b/Kelhankin_Andrei.docx
@@ -185,7 +185,6 @@
         </w:rPr>
         <w:t xml:space="preserve">Date of birth: 16 </w:t>
       </w:r>
-      <w:proofErr w:type="spellStart"/>
       <w:r>
         <w:rPr>
           <w:rFonts w:ascii="Century Gothic" w:hAnsi="Century Gothic" w:cs="Laksaman-Bold"/>
@@ -196,9 +195,8 @@
           <w:szCs w:val="28"/>
           <w:lang w:val="en-US"/>
         </w:rPr>
-        <w:t>dec</w:t>
-      </w:r>
-      <w:proofErr w:type="spellEnd"/>
+        <w:t>Dec</w:t>
+      </w:r>
       <w:r>
         <w:rPr>
           <w:rFonts w:ascii="Century Gothic" w:hAnsi="Century Gothic" w:cs="Laksaman-Bold"/>
@@ -310,72 +308,7 @@
             <w:szCs w:val="28"/>
             <w:lang w:val="en-US"/>
           </w:rPr>
-          <w:t>Por</w:t>
-        </w:r>
-        <w:r>
-          <w:rPr>
-            <w:rStyle w:val="a3"/>
-            <w:rFonts w:ascii="Century Gothic" w:hAnsi="Century Gothic" w:cs="Laksaman-Bold"/>
-            <w:b/>
-            <w:bCs/>
-            <w:color w:val="00B050"/>
-            <w:sz w:val="28"/>
-            <w:szCs w:val="28"/>
-            <w:lang w:val="en-US"/>
-          </w:rPr>
-          <w:t>t</w:t>
-        </w:r>
-        <w:r>
-          <w:rPr>
-            <w:rStyle w:val="a3"/>
-            <w:rFonts w:ascii="Century Gothic" w:hAnsi="Century Gothic" w:cs="Laksaman-Bold"/>
-            <w:b/>
-            <w:bCs/>
-            <w:color w:val="00B050"/>
-            <w:sz w:val="28"/>
-            <w:szCs w:val="28"/>
-            <w:lang w:val="en-US"/>
-          </w:rPr>
-          <w:t>f</w:t>
-        </w:r>
-        <w:r>
-          <w:rPr>
-            <w:rStyle w:val="a3"/>
-            <w:rFonts w:ascii="Century Gothic" w:hAnsi="Century Gothic" w:cs="Laksaman-Bold"/>
-            <w:b/>
-            <w:bCs/>
-            <w:color w:val="00B050"/>
-            <w:sz w:val="28"/>
-            <w:szCs w:val="28"/>
-            <w:lang w:val="en-US"/>
-          </w:rPr>
-          <w:t>o</w:t>
-        </w:r>
-        <w:r>
-          <w:rPr>
-            <w:rStyle w:val="a3"/>
-            <w:rFonts w:ascii="Century Gothic" w:hAnsi="Century Gothic" w:cs="Laksaman-Bold"/>
-            <w:b/>
-            <w:bCs/>
-            <w:color w:val="00B050"/>
-            <w:sz w:val="28"/>
-            <w:szCs w:val="28"/>
-            <w:lang w:val="en-US"/>
-          </w:rPr>
-          <w:t>l</w:t>
-        </w:r>
-        <w:r>
-          <w:rPr>
-            <w:rStyle w:val="a3"/>
-            <w:rFonts w:ascii="Century Gothic" w:hAnsi="Century Gothic" w:cs="Laksaman-Bold"/>
-            <w:b/>
-            <w:bCs/>
-            <w:color w:val="00B050"/>
-            <w:sz w:val="28"/>
-            <w:szCs w:val="28"/>
-            <w:lang w:val="en-US"/>
-          </w:rPr>
-          <w:t>io</w:t>
+          <w:t>Portfolio</w:t>
         </w:r>
       </w:hyperlink>
       <w:r>
@@ -402,48 +335,7 @@
             <w:szCs w:val="28"/>
             <w:lang w:val="en-US"/>
           </w:rPr>
-          <w:t>Gi</w:t>
-        </w:r>
-        <w:r>
-          <w:rPr>
-            <w:rStyle w:val="a3"/>
-            <w:rFonts w:ascii="Century Gothic" w:hAnsi="Century Gothic" w:cs="Laksaman-Bold"/>
-            <w:b/>
-            <w:bCs/>
-            <w:color w:val="00B050"/>
-            <w:sz w:val="28"/>
-            <w:szCs w:val="28"/>
-            <w:lang w:val="en-US"/>
-          </w:rPr>
-          <w:t>t</w:t>
-        </w:r>
-        <w:bookmarkStart w:id="0" w:name="_GoBack"/>
-        <w:bookmarkEnd w:id="0"/>
-        <w:r>
-          <w:rPr>
-            <w:rStyle w:val="a3"/>
-            <w:rFonts w:ascii="Century Gothic" w:hAnsi="Century Gothic" w:cs="Laksaman-Bold"/>
-            <w:b/>
-            <w:bCs/>
-            <w:color w:val="00B050"/>
-            <w:sz w:val="28"/>
-            <w:szCs w:val="28"/>
-            <w:lang w:val="en-US"/>
-          </w:rPr>
-          <w:t>H</w:t>
-        </w:r>
-        <w:r>
-          <w:rPr>
-            <w:rStyle w:val="a3"/>
-            <w:rFonts w:ascii="Century Gothic" w:hAnsi="Century Gothic" w:cs="Laksaman-Bold"/>
-            <w:b/>
-            <w:bCs/>
-            <w:color w:val="00B050"/>
-            <w:sz w:val="28"/>
-            <w:szCs w:val="28"/>
-            <w:lang w:val="en-US"/>
-          </w:rPr>
-          <w:t>ub</w:t>
+          <w:t>GitHub</w:t>
         </w:r>
       </w:hyperlink>
       <w:r>
@@ -470,33 +362,7 @@
             <w:szCs w:val="28"/>
             <w:lang w:val="en-US"/>
           </w:rPr>
-          <w:t>Teleg</w:t>
-        </w:r>
-        <w:r>
-          <w:rPr>
-            <w:rStyle w:val="a3"/>
-            <w:rFonts w:ascii="Century Gothic" w:hAnsi="Century Gothic" w:cs="Laksaman-Bold"/>
-            <w:b/>
-            <w:bCs/>
-            <w:color w:val="00B050"/>
-            <w:sz w:val="28"/>
-            <w:szCs w:val="28"/>
-            <w:lang w:val="en-US"/>
-          </w:rPr>
-          <w:t>r</w:t>
-        </w:r>
-        <w:r>
-          <w:rPr>
-            <w:rStyle w:val="a3"/>
-            <w:rFonts w:ascii="Century Gothic" w:hAnsi="Century Gothic" w:cs="Laksaman-Bold"/>
-            <w:b/>
-            <w:bCs/>
-            <w:color w:val="00B050"/>
-            <w:sz w:val="28"/>
-            <w:szCs w:val="28"/>
-            <w:lang w:val="en-US"/>
-          </w:rPr>
-          <w:t>am</w:t>
+          <w:t>Telegram</w:t>
         </w:r>
       </w:hyperlink>
       <w:r>
@@ -739,7 +605,16 @@
           <w:rFonts w:ascii="Century Gothic" w:hAnsi="Century Gothic"/>
           <w:lang w:val="en-US"/>
         </w:rPr>
-        <w:t>More than 5 years’ experience in Mobile Telecommunications. Experience searching technical solutions and agreement it with customer.</w:t>
+        <w:t>More than 5 years’ experience in Mobile Telecommunications. Experience searching technica</w:t>
+      </w:r>
+      <w:bookmarkStart w:id="0" w:name="_GoBack"/>
+      <w:bookmarkEnd w:id="0"/>
+      <w:r>
+        <w:rPr>
+          <w:rFonts w:ascii="Century Gothic" w:hAnsi="Century Gothic"/>
+          <w:lang w:val="en-US"/>
+        </w:rPr>
+        <w:t>l solutions and agreement it with customer.</w:t>
       </w:r>
     </w:p>
     <w:p>
@@ -765,66 +640,64 @@
         <w:spacing w:afterLines="40" w:after="96" w:line="240" w:lineRule="auto"/>
         <w:rPr>
           <w:rFonts w:ascii="Century Gothic" w:hAnsi="Century Gothic" w:cs="Laksaman"/>
+          <w:sz w:val="24"/>
+          <w:szCs w:val="24"/>
+          <w:lang w:val="en-US"/>
+        </w:rPr>
+      </w:pPr>
+      <w:r>
+        <w:rPr>
+          <w:rFonts w:ascii="Century Gothic" w:hAnsi="Century Gothic" w:cs="Laksaman-Bold"/>
+          <w:b/>
+          <w:bCs/>
+          <w:color w:val="00B050"/>
+          <w:sz w:val="24"/>
+          <w:szCs w:val="24"/>
+          <w:u w:val="single"/>
+          <w:lang w:val="en-US"/>
+        </w:rPr>
+        <w:t>TECHNICAL SKILLS</w:t>
+      </w:r>
+      <w:r>
+        <w:rPr>
+          <w:rFonts w:ascii="Century Gothic" w:hAnsi="Century Gothic" w:cs="Laksaman-Bold"/>
+          <w:b/>
+          <w:bCs/>
+          <w:color w:val="00B050"/>
+          <w:sz w:val="24"/>
+          <w:szCs w:val="24"/>
+          <w:u w:val="single"/>
+          <w:lang w:val="en-US"/>
+        </w:rPr>
+        <w:t>:</w:t>
+      </w:r>
+      <w:r>
+        <w:rPr>
+          <w:rFonts w:ascii="Century Gothic" w:hAnsi="Century Gothic" w:cs="Laksaman-Bold"/>
+          <w:b/>
+          <w:bCs/>
+          <w:color w:val="00B050"/>
+          <w:sz w:val="24"/>
+          <w:szCs w:val="24"/>
+          <w:lang w:val="en-US"/>
+        </w:rPr>
+        <w:tab/>
+      </w:r>
+      <w:r>
+        <w:rPr>
+          <w:rFonts w:ascii="Century Gothic" w:hAnsi="Century Gothic" w:cs="Laksaman-Bold"/>
+          <w:b/>
+          <w:bCs/>
           <w:color w:val="00000A"/>
           <w:sz w:val="24"/>
           <w:szCs w:val="24"/>
           <w:lang w:val="en-US"/>
         </w:rPr>
-      </w:pPr>
-      <w:r>
-        <w:rPr>
-          <w:rFonts w:ascii="Century Gothic" w:hAnsi="Century Gothic" w:cs="Laksaman-Bold"/>
-          <w:b/>
-          <w:bCs/>
-          <w:color w:val="00B050"/>
-          <w:sz w:val="24"/>
-          <w:szCs w:val="24"/>
-          <w:u w:val="single"/>
-          <w:lang w:val="en-US"/>
-        </w:rPr>
-        <w:t>TECHNICAL SKILLS</w:t>
-      </w:r>
-      <w:r>
-        <w:rPr>
-          <w:rFonts w:ascii="Century Gothic" w:hAnsi="Century Gothic" w:cs="Laksaman-Bold"/>
-          <w:b/>
-          <w:bCs/>
-          <w:color w:val="00B050"/>
-          <w:sz w:val="24"/>
-          <w:szCs w:val="24"/>
-          <w:u w:val="single"/>
-          <w:lang w:val="en-US"/>
-        </w:rPr>
-        <w:t>:</w:t>
-      </w:r>
-      <w:r>
-        <w:rPr>
-          <w:rFonts w:ascii="Century Gothic" w:hAnsi="Century Gothic" w:cs="Laksaman-Bold"/>
-          <w:b/>
-          <w:bCs/>
-          <w:color w:val="00B050"/>
-          <w:sz w:val="24"/>
-          <w:szCs w:val="24"/>
-          <w:lang w:val="en-US"/>
-        </w:rPr>
         <w:tab/>
       </w:r>
       <w:r>
         <w:rPr>
-          <w:rFonts w:ascii="Century Gothic" w:hAnsi="Century Gothic" w:cs="Laksaman-Bold"/>
-          <w:b/>
-          <w:bCs/>
-          <w:color w:val="00000A"/>
-          <w:sz w:val="24"/>
-          <w:szCs w:val="24"/>
-          <w:lang w:val="en-US"/>
-        </w:rPr>
-        <w:tab/>
-      </w:r>
-      <w:r>
-        <w:rPr>
-          <w:rFonts w:ascii="Century Gothic" w:hAnsi="Century Gothic" w:cs="Laksaman"/>
-          <w:color w:val="00000A"/>
+          <w:rFonts w:ascii="Century Gothic" w:hAnsi="Century Gothic" w:cs="Laksaman"/>
           <w:sz w:val="24"/>
           <w:szCs w:val="24"/>
           <w:lang w:val="en-US"/>
@@ -834,17 +707,53 @@
       <w:r>
         <w:rPr>
           <w:rFonts w:ascii="Century Gothic" w:hAnsi="Century Gothic" w:cs="Laksaman"/>
-          <w:color w:val="00000A"/>
-          <w:sz w:val="24"/>
-          <w:szCs w:val="24"/>
-          <w:lang w:val="en-US"/>
-        </w:rPr>
-        <w:t>(ES6)</w:t>
-      </w:r>
-      <w:r>
-        <w:rPr>
-          <w:rFonts w:ascii="Century Gothic" w:hAnsi="Century Gothic" w:cs="Laksaman"/>
-          <w:color w:val="00000A"/>
+          <w:sz w:val="24"/>
+          <w:szCs w:val="24"/>
+          <w:lang w:val="en-US"/>
+        </w:rPr>
+        <w:t>(ES6</w:t>
+      </w:r>
+      <w:r>
+        <w:rPr>
+          <w:rFonts w:ascii="Century Gothic" w:hAnsi="Century Gothic" w:cs="Laksaman"/>
+          <w:sz w:val="24"/>
+          <w:szCs w:val="24"/>
+          <w:lang w:val="en-US"/>
+        </w:rPr>
+        <w:t>)</w:t>
+      </w:r>
+      <w:r>
+        <w:rPr>
+          <w:rFonts w:ascii="Century Gothic" w:hAnsi="Century Gothic" w:cs="Laksaman"/>
+          <w:sz w:val="24"/>
+          <w:szCs w:val="24"/>
+          <w:lang w:val="en-US"/>
+        </w:rPr>
+        <w:t xml:space="preserve"> React, </w:t>
+      </w:r>
+      <w:proofErr w:type="spellStart"/>
+      <w:r>
+        <w:rPr>
+          <w:rFonts w:ascii="Century Gothic" w:hAnsi="Century Gothic" w:cs="Laksaman"/>
+          <w:sz w:val="24"/>
+          <w:szCs w:val="24"/>
+          <w:lang w:val="en-US"/>
+        </w:rPr>
+        <w:t>Redux</w:t>
+      </w:r>
+      <w:proofErr w:type="spellEnd"/>
+      <w:r>
+        <w:rPr>
+          <w:rFonts w:ascii="Century Gothic" w:hAnsi="Century Gothic" w:cs="Laksaman"/>
+          <w:sz w:val="24"/>
+          <w:szCs w:val="24"/>
+          <w:lang w:val="en-US"/>
+        </w:rPr>
+        <w:t>, Gulp</w:t>
+      </w:r>
+      <w:r>
+        <w:rPr>
+          <w:rFonts w:ascii="Century Gothic" w:hAnsi="Century Gothic" w:cs="Laksaman"/>
           <w:sz w:val="24"/>
           <w:szCs w:val="24"/>
           <w:lang w:val="en-US"/>
@@ -861,21 +770,68 @@
         <w:ind w:left="2124" w:firstLine="708"/>
         <w:rPr>
           <w:rFonts w:ascii="Century Gothic" w:hAnsi="Century Gothic" w:cs="Laksaman"/>
-          <w:color w:val="00000A"/>
-          <w:sz w:val="24"/>
-          <w:szCs w:val="24"/>
-          <w:lang w:val="en-US"/>
-        </w:rPr>
-      </w:pPr>
-      <w:r>
-        <w:rPr>
-          <w:rFonts w:ascii="Century Gothic" w:hAnsi="Century Gothic" w:cs="Laksaman"/>
-          <w:color w:val="00000A"/>
-          <w:sz w:val="24"/>
-          <w:szCs w:val="24"/>
-          <w:lang w:val="en-US"/>
-        </w:rPr>
-        <w:t>Working with framework Bootstrap, JQuery library.</w:t>
+          <w:sz w:val="24"/>
+          <w:szCs w:val="24"/>
+          <w:lang w:val="en-US"/>
+        </w:rPr>
+      </w:pPr>
+      <w:r>
+        <w:rPr>
+          <w:rFonts w:ascii="Century Gothic" w:hAnsi="Century Gothic" w:cs="Laksaman"/>
+          <w:sz w:val="24"/>
+          <w:szCs w:val="24"/>
+          <w:lang w:val="en-US"/>
+        </w:rPr>
+        <w:t>Bootstrap, JQuery library</w:t>
+      </w:r>
+      <w:r>
+        <w:rPr>
+          <w:rFonts w:ascii="Century Gothic" w:hAnsi="Century Gothic" w:cs="Laksaman"/>
+          <w:sz w:val="24"/>
+          <w:szCs w:val="24"/>
+          <w:lang w:val="en-US"/>
+        </w:rPr>
+        <w:t xml:space="preserve"> </w:t>
+      </w:r>
+      <w:proofErr w:type="spellStart"/>
+      <w:r>
+        <w:rPr>
+          <w:rFonts w:ascii="Century Gothic" w:hAnsi="Century Gothic" w:cs="Arial"/>
+          <w:sz w:val="26"/>
+          <w:szCs w:val="26"/>
+          <w:shd w:val="clear" w:color="auto" w:fill="FFFFFF"/>
+        </w:rPr>
+        <w:t>Webpack</w:t>
+      </w:r>
+      <w:proofErr w:type="spellEnd"/>
+      <w:r>
+        <w:rPr>
+          <w:rFonts w:ascii="Century Gothic" w:hAnsi="Century Gothic" w:cs="Arial"/>
+          <w:sz w:val="26"/>
+          <w:szCs w:val="26"/>
+          <w:shd w:val="clear" w:color="auto" w:fill="FFFFFF"/>
+        </w:rPr>
+        <w:t xml:space="preserve">, </w:t>
+      </w:r>
+      <w:proofErr w:type="spellStart"/>
+      <w:r>
+        <w:rPr>
+          <w:rFonts w:ascii="Century Gothic" w:hAnsi="Century Gothic" w:cs="Arial"/>
+          <w:sz w:val="26"/>
+          <w:szCs w:val="26"/>
+          <w:shd w:val="clear" w:color="auto" w:fill="FFFFFF"/>
+        </w:rPr>
+        <w:t>Babel</w:t>
+      </w:r>
+      <w:proofErr w:type="spellEnd"/>
+      <w:r>
+        <w:rPr>
+          <w:rFonts w:ascii="Century Gothic" w:hAnsi="Century Gothic" w:cs="Laksaman"/>
+          <w:sz w:val="24"/>
+          <w:szCs w:val="24"/>
+          <w:lang w:val="en-US"/>
+        </w:rPr>
+        <w:t>.</w:t>
       </w:r>
     </w:p>
     <w:p>
@@ -887,16 +843,14 @@
         <w:ind w:left="2124" w:firstLine="708"/>
         <w:rPr>
           <w:rFonts w:ascii="Century Gothic" w:hAnsi="Century Gothic" w:cs="Laksaman"/>
-          <w:color w:val="00000A"/>
-          <w:sz w:val="24"/>
-          <w:szCs w:val="24"/>
-          <w:lang w:val="en-US"/>
-        </w:rPr>
-      </w:pPr>
-      <w:r>
-        <w:rPr>
-          <w:rFonts w:ascii="Century Gothic" w:hAnsi="Century Gothic" w:cs="Laksaman"/>
-          <w:color w:val="00000A"/>
+          <w:sz w:val="24"/>
+          <w:szCs w:val="24"/>
+          <w:lang w:val="en-US"/>
+        </w:rPr>
+      </w:pPr>
+      <w:r>
+        <w:rPr>
+          <w:rFonts w:ascii="Century Gothic" w:hAnsi="Century Gothic" w:cs="Laksaman"/>
           <w:sz w:val="24"/>
           <w:szCs w:val="24"/>
           <w:lang w:val="en-US"/>
@@ -907,7 +861,6 @@
       <w:r>
         <w:rPr>
           <w:rFonts w:ascii="Century Gothic" w:hAnsi="Century Gothic" w:cs="Laksaman"/>
-          <w:color w:val="00000A"/>
           <w:sz w:val="24"/>
           <w:szCs w:val="24"/>
           <w:lang w:val="en-US"/>
@@ -918,7 +871,6 @@
       <w:r>
         <w:rPr>
           <w:rFonts w:ascii="Century Gothic" w:hAnsi="Century Gothic" w:cs="Laksaman"/>
-          <w:color w:val="00000A"/>
           <w:sz w:val="24"/>
           <w:szCs w:val="24"/>
           <w:lang w:val="en-US"/>
@@ -941,57 +893,42 @@
       <w:r>
         <w:rPr>
           <w:rFonts w:ascii="Century Gothic" w:hAnsi="Century Gothic" w:cs="Laksaman"/>
+          <w:sz w:val="24"/>
+          <w:szCs w:val="24"/>
+          <w:lang w:val="en-US"/>
+        </w:rPr>
+        <w:t xml:space="preserve">Using BEM methodology, </w:t>
+      </w:r>
+      <w:proofErr w:type="spellStart"/>
+      <w:r>
+        <w:rPr>
+          <w:rFonts w:ascii="Century Gothic" w:hAnsi="Century Gothic" w:cs="Laksaman"/>
+          <w:sz w:val="24"/>
+          <w:szCs w:val="24"/>
+          <w:lang w:val="en-US"/>
+        </w:rPr>
+        <w:t>Git</w:t>
+      </w:r>
+      <w:proofErr w:type="spellEnd"/>
+      <w:r>
+        <w:rPr>
+          <w:rFonts w:ascii="Century Gothic" w:hAnsi="Century Gothic" w:cs="Laksaman"/>
+          <w:sz w:val="24"/>
+          <w:szCs w:val="24"/>
+          <w:lang w:val="en-US"/>
+        </w:rPr>
+        <w:t>, Photoshop</w:t>
+      </w:r>
+      <w:r>
+        <w:rPr>
+          <w:rFonts w:ascii="Century Gothic" w:hAnsi="Century Gothic" w:cs="Laksaman"/>
           <w:color w:val="00000A"/>
           <w:sz w:val="24"/>
           <w:szCs w:val="24"/>
           <w:lang w:val="en-US"/>
         </w:rPr>
-        <w:t xml:space="preserve">Using BEM methodology, </w:t>
-      </w:r>
-      <w:proofErr w:type="spellStart"/>
-      <w:r>
-        <w:rPr>
-          <w:rFonts w:ascii="Century Gothic" w:hAnsi="Century Gothic" w:cs="Laksaman"/>
-          <w:color w:val="00000A"/>
-          <w:sz w:val="24"/>
-          <w:szCs w:val="24"/>
-          <w:lang w:val="en-US"/>
-        </w:rPr>
-        <w:t>Git</w:t>
-      </w:r>
-      <w:proofErr w:type="spellEnd"/>
-      <w:r>
-        <w:rPr>
-          <w:rFonts w:ascii="Century Gothic" w:hAnsi="Century Gothic" w:cs="Laksaman"/>
-          <w:color w:val="00000A"/>
-          <w:sz w:val="24"/>
-          <w:szCs w:val="24"/>
-          <w:lang w:val="en-US"/>
-        </w:rPr>
-        <w:t xml:space="preserve">, Photoshop, </w:t>
-      </w:r>
-      <w:r>
-        <w:rPr>
-          <w:rFonts w:ascii="Century Gothic" w:hAnsi="Century Gothic" w:cs="Laksaman"/>
-          <w:color w:val="00000A"/>
-          <w:sz w:val="24"/>
-          <w:szCs w:val="24"/>
-          <w:lang w:val="en-US"/>
-        </w:rPr>
-        <w:t xml:space="preserve">React, </w:t>
-      </w:r>
-      <w:proofErr w:type="spellStart"/>
-      <w:r>
-        <w:rPr>
-          <w:rFonts w:ascii="Century Gothic" w:hAnsi="Century Gothic" w:cs="Laksaman"/>
-          <w:color w:val="00000A"/>
-          <w:sz w:val="24"/>
-          <w:szCs w:val="24"/>
-          <w:lang w:val="en-US"/>
-        </w:rPr>
-        <w:t>Redux</w:t>
-      </w:r>
-      <w:proofErr w:type="spellEnd"/>
+        <w:t xml:space="preserve">, </w:t>
+      </w:r>
     </w:p>
     <w:p>
       <w:pPr>

--- a/Kelhankin_Andrei.docx
+++ b/Kelhankin_Andrei.docx
@@ -135,7 +135,7 @@
           <w:szCs w:val="36"/>
           <w:lang w:val="en-US"/>
         </w:rPr>
-        <w:t>Junior Front-End developer</w:t>
+        <w:t>Front-End developer</w:t>
       </w:r>
     </w:p>
     <w:p>
@@ -249,7 +249,31 @@
           <w:szCs w:val="28"/>
           <w:lang w:val="en-US"/>
         </w:rPr>
-        <w:t>: +38(055)22-44-737</w:t>
+        <w:t>: +38(05</w:t>
+      </w:r>
+      <w:r>
+        <w:rPr>
+          <w:rFonts w:ascii="Century Gothic" w:hAnsi="Century Gothic" w:cs="Laksaman-Bold"/>
+          <w:b/>
+          <w:bCs/>
+          <w:color w:val="00B050"/>
+          <w:sz w:val="28"/>
+          <w:szCs w:val="28"/>
+          <w:lang w:val="en-US"/>
+        </w:rPr>
+        <w:t>0</w:t>
+      </w:r>
+      <w:r>
+        <w:rPr>
+          <w:rFonts w:ascii="Century Gothic" w:hAnsi="Century Gothic" w:cs="Laksaman-Bold"/>
+          <w:b/>
+          <w:bCs/>
+          <w:color w:val="00B050"/>
+          <w:sz w:val="28"/>
+          <w:szCs w:val="28"/>
+          <w:lang w:val="en-US"/>
+        </w:rPr>
+        <w:t>)22-44-737</w:t>
       </w:r>
     </w:p>
     <w:p>
@@ -543,31 +567,14 @@
         </w:rPr>
         <w:tab/>
       </w:r>
-      <w:r>
-        <w:rPr>
-          <w:rFonts w:ascii="Century Gothic" w:hAnsi="Century Gothic"/>
-          <w:sz w:val="24"/>
-          <w:szCs w:val="24"/>
-          <w:lang w:val="en-US"/>
-        </w:rPr>
-        <w:t>0</w:t>
-      </w:r>
-      <w:r>
-        <w:rPr>
-          <w:rFonts w:ascii="Century Gothic" w:hAnsi="Century Gothic"/>
-          <w:b/>
-          <w:sz w:val="24"/>
-          <w:szCs w:val="24"/>
-          <w:lang w:val="en-US"/>
-        </w:rPr>
-        <w:t>-</w:t>
-      </w:r>
-      <w:r>
-        <w:rPr>
-          <w:rFonts w:ascii="Century Gothic" w:hAnsi="Century Gothic"/>
-          <w:lang w:val="en-US"/>
-        </w:rPr>
-        <w:t>6 month of experience in Junior Front</w:t>
+      <w:bookmarkStart w:id="0" w:name="_GoBack"/>
+      <w:bookmarkEnd w:id="0"/>
+      <w:r>
+        <w:rPr>
+          <w:rFonts w:ascii="Century Gothic" w:hAnsi="Century Gothic"/>
+          <w:lang w:val="en-US"/>
+        </w:rPr>
+        <w:t>6 month of experience in Front</w:t>
       </w:r>
       <w:r>
         <w:rPr>
@@ -605,16 +612,7 @@
           <w:rFonts w:ascii="Century Gothic" w:hAnsi="Century Gothic"/>
           <w:lang w:val="en-US"/>
         </w:rPr>
-        <w:t>More than 5 years’ experience in Mobile Telecommunications. Experience searching technica</w:t>
-      </w:r>
-      <w:bookmarkStart w:id="0" w:name="_GoBack"/>
-      <w:bookmarkEnd w:id="0"/>
-      <w:r>
-        <w:rPr>
-          <w:rFonts w:ascii="Century Gothic" w:hAnsi="Century Gothic"/>
-          <w:lang w:val="en-US"/>
-        </w:rPr>
-        <w:t>l solutions and agreement it with customer.</w:t>
+        <w:t>More than 5 years’ experience in Mobile Telecommunications. Experience searching technical solutions and agreement it with customer.</w:t>
       </w:r>
     </w:p>
     <w:p>

--- a/Kelhankin_Andrei.docx
+++ b/Kelhankin_Andrei.docx
@@ -419,36 +419,6 @@
     </w:p>
     <w:p>
       <w:pPr>
-        <w:ind w:left="-142"/>
-        <w:jc w:val="right"/>
-        <w:rPr>
-          <w:rFonts w:ascii="Laksaman-Bold" w:hAnsi="Laksaman-Bold" w:cs="Laksaman-Bold"/>
-          <w:b/>
-          <w:bCs/>
-          <w:color w:val="000081"/>
-          <w:sz w:val="28"/>
-          <w:szCs w:val="28"/>
-          <w:lang w:val="en-US"/>
-        </w:rPr>
-      </w:pPr>
-    </w:p>
-    <w:p>
-      <w:pPr>
-        <w:ind w:left="-142"/>
-        <w:jc w:val="right"/>
-        <w:rPr>
-          <w:rFonts w:ascii="Laksaman-Bold" w:hAnsi="Laksaman-Bold" w:cs="Laksaman-Bold"/>
-          <w:b/>
-          <w:bCs/>
-          <w:color w:val="000081"/>
-          <w:sz w:val="28"/>
-          <w:szCs w:val="28"/>
-          <w:lang w:val="en-US"/>
-        </w:rPr>
-      </w:pPr>
-    </w:p>
-    <w:p>
-      <w:pPr>
         <w:autoSpaceDE w:val="0"/>
         <w:autoSpaceDN w:val="0"/>
         <w:adjustRightInd w:val="0"/>
@@ -508,7 +478,36 @@
           <w:szCs w:val="24"/>
           <w:lang w:val="en-US"/>
         </w:rPr>
-        <w:t>I’m an developer with six-month experience. I fulfill the tasks quickly and efficiently, and take full accountability for what I have done, including the enhancement of punch-points, malfunctions. Implementing my skills in absorbing and useful projects is of great interest for me. Let’s work as one team!</w:t>
+        <w:t xml:space="preserve">I’m an developer with </w:t>
+      </w:r>
+      <w:r>
+        <w:rPr>
+          <w:rFonts w:ascii="Century Gothic" w:hAnsi="Century Gothic" w:cs="Laksaman"/>
+          <w:color w:val="00000A"/>
+          <w:sz w:val="24"/>
+          <w:szCs w:val="24"/>
+        </w:rPr>
+        <w:t xml:space="preserve">1 </w:t>
+      </w:r>
+      <w:r>
+        <w:rPr>
+          <w:rFonts w:ascii="Century Gothic" w:hAnsi="Century Gothic" w:cs="Laksaman"/>
+          <w:color w:val="00000A"/>
+          <w:sz w:val="24"/>
+          <w:szCs w:val="24"/>
+          <w:lang w:val="en-US"/>
+        </w:rPr>
+        <w:t>year</w:t>
+      </w:r>
+      <w:r>
+        <w:rPr>
+          <w:rFonts w:ascii="Century Gothic" w:hAnsi="Century Gothic" w:cs="Laksaman"/>
+          <w:color w:val="00000A"/>
+          <w:sz w:val="24"/>
+          <w:szCs w:val="24"/>
+          <w:lang w:val="en-US"/>
+        </w:rPr>
+        <w:t xml:space="preserve"> experience. I fulfill the tasks quickly and efficiently, and take full accountability for what I have done, including the enhancement of punch-points, malfunctions. Implementing my skills in absorbing and useful projects is of great interest for me. Let’s work as one team!</w:t>
       </w:r>
     </w:p>
     <w:p>
@@ -567,14 +566,19 @@
         </w:rPr>
         <w:tab/>
       </w:r>
-      <w:bookmarkStart w:id="0" w:name="_GoBack"/>
-      <w:bookmarkEnd w:id="0"/>
-      <w:r>
-        <w:rPr>
-          <w:rFonts w:ascii="Century Gothic" w:hAnsi="Century Gothic"/>
-          <w:lang w:val="en-US"/>
-        </w:rPr>
-        <w:t>6 month of experience in Front</w:t>
+      <w:r>
+        <w:rPr>
+          <w:rFonts w:ascii="Century Gothic" w:hAnsi="Century Gothic"/>
+          <w:lang w:val="en-US"/>
+        </w:rPr>
+        <w:t xml:space="preserve">1 yare </w:t>
+      </w:r>
+      <w:r>
+        <w:rPr>
+          <w:rFonts w:ascii="Century Gothic" w:hAnsi="Century Gothic"/>
+          <w:lang w:val="en-US"/>
+        </w:rPr>
+        <w:t>experience in Front</w:t>
       </w:r>
       <w:r>
         <w:rPr>
@@ -727,27 +731,7 @@
           <w:szCs w:val="24"/>
           <w:lang w:val="en-US"/>
         </w:rPr>
-        <w:t xml:space="preserve"> React, </w:t>
-      </w:r>
-      <w:proofErr w:type="spellStart"/>
-      <w:r>
-        <w:rPr>
-          <w:rFonts w:ascii="Century Gothic" w:hAnsi="Century Gothic" w:cs="Laksaman"/>
-          <w:sz w:val="24"/>
-          <w:szCs w:val="24"/>
-          <w:lang w:val="en-US"/>
-        </w:rPr>
-        <w:t>Redux</w:t>
-      </w:r>
-      <w:proofErr w:type="spellEnd"/>
-      <w:r>
-        <w:rPr>
-          <w:rFonts w:ascii="Century Gothic" w:hAnsi="Century Gothic" w:cs="Laksaman"/>
-          <w:sz w:val="24"/>
-          <w:szCs w:val="24"/>
-          <w:lang w:val="en-US"/>
-        </w:rPr>
-        <w:t>, Gulp</w:t>
+        <w:t xml:space="preserve"> Gulp</w:t>
       </w:r>
       <w:r>
         <w:rPr>
@@ -757,6 +741,15 @@
           <w:lang w:val="en-US"/>
         </w:rPr>
         <w:t>.</w:t>
+      </w:r>
+      <w:r>
+        <w:rPr>
+          <w:rFonts w:ascii="Century Gothic" w:hAnsi="Century Gothic" w:cs="Laksaman"/>
+          <w:sz w:val="24"/>
+          <w:szCs w:val="24"/>
+          <w:lang w:val="en-US"/>
+        </w:rPr>
+        <w:t xml:space="preserve"> React</w:t>
       </w:r>
     </w:p>
     <w:p>
@@ -789,6 +782,15 @@
           <w:szCs w:val="24"/>
           <w:lang w:val="en-US"/>
         </w:rPr>
+        <w:t>,</w:t>
+      </w:r>
+      <w:r>
+        <w:rPr>
+          <w:rFonts w:ascii="Century Gothic" w:hAnsi="Century Gothic" w:cs="Laksaman"/>
+          <w:sz w:val="24"/>
+          <w:szCs w:val="24"/>
+          <w:lang w:val="en-US"/>
+        </w:rPr>
         <w:t xml:space="preserve"> </w:t>
       </w:r>
       <w:proofErr w:type="spellStart"/>
@@ -930,10 +932,11 @@
     </w:p>
     <w:p>
       <w:pPr>
-        <w:spacing w:line="331" w:lineRule="auto"/>
-        <w:rPr>
-          <w:rFonts w:ascii="Century Gothic" w:hAnsi="Century Gothic"/>
-          <w:b/>
+        <w:spacing w:line="240" w:lineRule="auto"/>
+        <w:rPr>
+          <w:rFonts w:ascii="Century Gothic" w:hAnsi="Century Gothic"/>
+          <w:b/>
+          <w:color w:val="00B050"/>
           <w:sz w:val="24"/>
           <w:szCs w:val="24"/>
           <w:u w:val="single"/>
@@ -946,6 +949,7 @@
         <w:spacing w:line="240" w:lineRule="auto"/>
         <w:rPr>
           <w:rFonts w:ascii="Century Gothic" w:hAnsi="Century Gothic"/>
+          <w:b/>
           <w:lang w:val="en-US"/>
         </w:rPr>
       </w:pPr>
@@ -974,9 +978,112 @@
       <w:r>
         <w:rPr>
           <w:rFonts w:ascii="Century Gothic" w:hAnsi="Century Gothic"/>
+          <w:b/>
           <w:lang w:val="en-US"/>
         </w:rPr>
         <w:t xml:space="preserve">Company:                    </w:t>
+      </w:r>
+      <w:r>
+        <w:rPr>
+          <w:rFonts w:ascii="Century Gothic" w:hAnsi="Century Gothic"/>
+          <w:b/>
+          <w:lang w:val="en-US"/>
+        </w:rPr>
+        <w:tab/>
+      </w:r>
+      <w:proofErr w:type="spellStart"/>
+      <w:r>
+        <w:rPr>
+          <w:rFonts w:ascii="Century Gothic" w:hAnsi="Century Gothic"/>
+          <w:b/>
+          <w:lang w:val="en-US"/>
+        </w:rPr>
+        <w:t>Naburzh</w:t>
+      </w:r>
+      <w:proofErr w:type="spellEnd"/>
+    </w:p>
+    <w:p>
+      <w:pPr>
+        <w:spacing w:line="240" w:lineRule="auto"/>
+        <w:ind w:left="2124" w:firstLine="708"/>
+        <w:rPr>
+          <w:rFonts w:ascii="Century Gothic" w:hAnsi="Century Gothic"/>
+          <w:lang w:val="en-US"/>
+        </w:rPr>
+      </w:pPr>
+      <w:r>
+        <w:rPr>
+          <w:rFonts w:ascii="Century Gothic" w:hAnsi="Century Gothic"/>
+          <w:lang w:val="en-US"/>
+        </w:rPr>
+        <w:t>Durati</w:t>
+      </w:r>
+      <w:bookmarkStart w:id="0" w:name="_GoBack"/>
+      <w:bookmarkEnd w:id="0"/>
+      <w:r>
+        <w:rPr>
+          <w:rFonts w:ascii="Century Gothic" w:hAnsi="Century Gothic"/>
+          <w:lang w:val="en-US"/>
+        </w:rPr>
+        <w:t xml:space="preserve">on:                   </w:t>
+      </w:r>
+      <w:r>
+        <w:rPr>
+          <w:rFonts w:ascii="Century Gothic" w:hAnsi="Century Gothic"/>
+          <w:lang w:val="en-US"/>
+        </w:rPr>
+        <w:tab/>
+      </w:r>
+      <w:r>
+        <w:rPr>
+          <w:rFonts w:ascii="Century Gothic" w:hAnsi="Century Gothic"/>
+          <w:lang w:val="en-US"/>
+        </w:rPr>
+        <w:t>since 01.0</w:t>
+      </w:r>
+      <w:r>
+        <w:rPr>
+          <w:rFonts w:ascii="Century Gothic" w:hAnsi="Century Gothic"/>
+        </w:rPr>
+        <w:t>3</w:t>
+      </w:r>
+      <w:r>
+        <w:rPr>
+          <w:rFonts w:ascii="Century Gothic" w:hAnsi="Century Gothic"/>
+          <w:lang w:val="en-US"/>
+        </w:rPr>
+        <w:t>.201</w:t>
+      </w:r>
+      <w:r>
+        <w:rPr>
+          <w:rFonts w:ascii="Century Gothic" w:hAnsi="Century Gothic"/>
+          <w:lang w:val="en-US"/>
+        </w:rPr>
+        <w:t>8</w:t>
+      </w:r>
+      <w:r>
+        <w:rPr>
+          <w:rFonts w:ascii="Century Gothic" w:hAnsi="Century Gothic"/>
+          <w:lang w:val="en-US"/>
+        </w:rPr>
+        <w:t xml:space="preserve"> </w:t>
+      </w:r>
+    </w:p>
+    <w:p>
+      <w:pPr>
+        <w:spacing w:line="240" w:lineRule="auto"/>
+        <w:ind w:left="2124" w:firstLine="708"/>
+        <w:rPr>
+          <w:rFonts w:ascii="Century Gothic" w:hAnsi="Century Gothic"/>
+          <w:lang w:val="en-US"/>
+        </w:rPr>
+      </w:pPr>
+      <w:r>
+        <w:rPr>
+          <w:rFonts w:ascii="Century Gothic" w:hAnsi="Century Gothic"/>
+          <w:lang w:val="en-US"/>
+        </w:rPr>
+        <w:t xml:space="preserve">Role:                       </w:t>
       </w:r>
       <w:r>
         <w:rPr>
@@ -991,7 +1098,14 @@
           <w:rFonts w:ascii="Century Gothic" w:hAnsi="Century Gothic"/>
           <w:lang w:val="en-US"/>
         </w:rPr>
-        <w:t>SNT</w:t>
+        <w:tab/>
+      </w:r>
+      <w:r>
+        <w:rPr>
+          <w:rFonts w:ascii="Century Gothic" w:hAnsi="Century Gothic"/>
+          <w:lang w:val="en-US"/>
+        </w:rPr>
+        <w:t>front-end developer</w:t>
       </w:r>
     </w:p>
     <w:p>
@@ -1008,7 +1122,14 @@
           <w:rFonts w:ascii="Century Gothic" w:hAnsi="Century Gothic"/>
           <w:lang w:val="en-US"/>
         </w:rPr>
-        <w:t xml:space="preserve">Duration:                   </w:t>
+        <w:t>Job</w:t>
+      </w:r>
+      <w:r>
+        <w:rPr>
+          <w:rFonts w:ascii="Century Gothic" w:hAnsi="Century Gothic"/>
+          <w:lang w:val="en-US"/>
+        </w:rPr>
+        <w:t xml:space="preserve"> description:     </w:t>
       </w:r>
       <w:r>
         <w:rPr>
@@ -1022,7 +1143,44 @@
           <w:rFonts w:ascii="Century Gothic" w:hAnsi="Century Gothic"/>
           <w:lang w:val="en-US"/>
         </w:rPr>
-        <w:t xml:space="preserve"> since 01.07.2016 </w:t>
+        <w:tab/>
+      </w:r>
+      <w:proofErr w:type="gramStart"/>
+      <w:r>
+        <w:rPr>
+          <w:rFonts w:ascii="Century Gothic" w:hAnsi="Century Gothic"/>
+          <w:lang w:val="en-US"/>
+        </w:rPr>
+        <w:t>PSD</w:t>
+      </w:r>
+      <w:r>
+        <w:rPr>
+          <w:rFonts w:ascii="Century Gothic" w:hAnsi="Century Gothic"/>
+          <w:lang w:val="en-US"/>
+        </w:rPr>
+        <w:t xml:space="preserve"> </w:t>
+      </w:r>
+      <w:r>
+        <w:rPr>
+          <w:rFonts w:ascii="Century Gothic" w:hAnsi="Century Gothic"/>
+          <w:lang w:val="en-US"/>
+        </w:rPr>
+        <w:t xml:space="preserve"> to</w:t>
+      </w:r>
+      <w:proofErr w:type="gramEnd"/>
+      <w:r>
+        <w:rPr>
+          <w:rFonts w:ascii="Century Gothic" w:hAnsi="Century Gothic"/>
+          <w:lang w:val="en-US"/>
+        </w:rPr>
+        <w:t xml:space="preserve"> landing page</w:t>
+      </w:r>
+      <w:r>
+        <w:rPr>
+          <w:rFonts w:ascii="Century Gothic" w:hAnsi="Century Gothic"/>
+          <w:lang w:val="en-US"/>
+        </w:rPr>
+        <w:t xml:space="preserve"> for e-commerce</w:t>
       </w:r>
     </w:p>
     <w:p>
@@ -1031,19 +1189,22 @@
         <w:ind w:left="2124" w:firstLine="708"/>
         <w:rPr>
           <w:rFonts w:ascii="Century Gothic" w:hAnsi="Century Gothic"/>
-          <w:lang w:val="en-US"/>
-        </w:rPr>
-      </w:pPr>
-      <w:r>
-        <w:rPr>
-          <w:rFonts w:ascii="Century Gothic" w:hAnsi="Century Gothic"/>
-          <w:lang w:val="en-US"/>
-        </w:rPr>
-        <w:t xml:space="preserve">Role:                       </w:t>
-      </w:r>
-      <w:r>
-        <w:rPr>
-          <w:rFonts w:ascii="Century Gothic" w:hAnsi="Century Gothic"/>
+          <w:b/>
+          <w:lang w:val="en-US"/>
+        </w:rPr>
+      </w:pPr>
+      <w:r>
+        <w:rPr>
+          <w:rFonts w:ascii="Century Gothic" w:hAnsi="Century Gothic"/>
+          <w:b/>
+          <w:lang w:val="en-US"/>
+        </w:rPr>
+        <w:t xml:space="preserve">Company:                    </w:t>
+      </w:r>
+      <w:r>
+        <w:rPr>
+          <w:rFonts w:ascii="Century Gothic" w:hAnsi="Century Gothic"/>
+          <w:b/>
           <w:lang w:val="en-US"/>
         </w:rPr>
         <w:tab/>
@@ -1052,16 +1213,10 @@
       <w:r>
         <w:rPr>
           <w:rFonts w:ascii="Century Gothic" w:hAnsi="Century Gothic"/>
-          <w:lang w:val="en-US"/>
-        </w:rPr>
-        <w:tab/>
-      </w:r>
-      <w:r>
-        <w:rPr>
-          <w:rFonts w:ascii="Century Gothic" w:hAnsi="Century Gothic"/>
-          <w:lang w:val="en-US"/>
-        </w:rPr>
-        <w:t>design engineer</w:t>
+          <w:b/>
+          <w:lang w:val="en-US"/>
+        </w:rPr>
+        <w:t>SNT</w:t>
       </w:r>
     </w:p>
     <w:p>
@@ -1078,7 +1233,7 @@
           <w:rFonts w:ascii="Century Gothic" w:hAnsi="Century Gothic"/>
           <w:lang w:val="en-US"/>
         </w:rPr>
-        <w:t xml:space="preserve">Project description:     </w:t>
+        <w:t xml:space="preserve">Duration:                   </w:t>
       </w:r>
       <w:r>
         <w:rPr>
@@ -1086,7 +1241,13 @@
           <w:lang w:val="en-US"/>
         </w:rPr>
         <w:tab/>
-        <w:t xml:space="preserve"> Mobile Telecommunications</w:t>
+      </w:r>
+      <w:r>
+        <w:rPr>
+          <w:rFonts w:ascii="Century Gothic" w:hAnsi="Century Gothic"/>
+          <w:lang w:val="en-US"/>
+        </w:rPr>
+        <w:t xml:space="preserve"> since 01.07.2016 </w:t>
       </w:r>
     </w:p>
     <w:p>
@@ -1098,6 +1259,87 @@
           <w:lang w:val="en-US"/>
         </w:rPr>
       </w:pPr>
+      <w:r>
+        <w:rPr>
+          <w:rFonts w:ascii="Century Gothic" w:hAnsi="Century Gothic"/>
+          <w:lang w:val="en-US"/>
+        </w:rPr>
+        <w:t xml:space="preserve">Role:                       </w:t>
+      </w:r>
+      <w:r>
+        <w:rPr>
+          <w:rFonts w:ascii="Century Gothic" w:hAnsi="Century Gothic"/>
+          <w:lang w:val="en-US"/>
+        </w:rPr>
+        <w:tab/>
+        <w:t xml:space="preserve"> </w:t>
+      </w:r>
+      <w:r>
+        <w:rPr>
+          <w:rFonts w:ascii="Century Gothic" w:hAnsi="Century Gothic"/>
+          <w:lang w:val="en-US"/>
+        </w:rPr>
+        <w:tab/>
+      </w:r>
+      <w:r>
+        <w:rPr>
+          <w:rFonts w:ascii="Century Gothic" w:hAnsi="Century Gothic"/>
+          <w:lang w:val="en-US"/>
+        </w:rPr>
+        <w:t>design engineer</w:t>
+      </w:r>
+    </w:p>
+    <w:p>
+      <w:pPr>
+        <w:spacing w:line="240" w:lineRule="auto"/>
+        <w:ind w:left="2124" w:firstLine="708"/>
+        <w:rPr>
+          <w:rFonts w:ascii="Century Gothic" w:hAnsi="Century Gothic"/>
+          <w:lang w:val="en-US"/>
+        </w:rPr>
+      </w:pPr>
+      <w:r>
+        <w:rPr>
+          <w:rFonts w:ascii="Century Gothic" w:hAnsi="Century Gothic"/>
+          <w:lang w:val="en-US"/>
+        </w:rPr>
+        <w:t xml:space="preserve">Project description:     </w:t>
+      </w:r>
+      <w:r>
+        <w:rPr>
+          <w:rFonts w:ascii="Century Gothic" w:hAnsi="Century Gothic"/>
+          <w:lang w:val="en-US"/>
+        </w:rPr>
+        <w:tab/>
+      </w:r>
+      <w:r>
+        <w:rPr>
+          <w:rFonts w:ascii="Century Gothic" w:hAnsi="Century Gothic"/>
+          <w:lang w:val="en-US"/>
+        </w:rPr>
+        <w:t xml:space="preserve"> </w:t>
+      </w:r>
+      <w:r>
+        <w:rPr>
+          <w:rFonts w:ascii="Century Gothic" w:hAnsi="Century Gothic"/>
+          <w:lang w:val="en-US"/>
+        </w:rPr>
+        <w:t>Mobile Telecommunications</w:t>
+      </w:r>
+    </w:p>
+    <w:p>
+      <w:pPr>
+        <w:spacing w:after="40" w:line="240" w:lineRule="auto"/>
+        <w:rPr>
+          <w:rFonts w:ascii="Century Gothic" w:hAnsi="Century Gothic"/>
+          <w:b/>
+          <w:color w:val="00B050"/>
+          <w:sz w:val="24"/>
+          <w:szCs w:val="24"/>
+          <w:u w:val="single"/>
+          <w:lang w:val="en-US"/>
+        </w:rPr>
+      </w:pPr>
     </w:p>
     <w:p>
       <w:pPr>
@@ -1291,7 +1533,6 @@
         <w:spacing w:after="40" w:line="240" w:lineRule="auto"/>
         <w:ind w:left="2112" w:firstLine="720"/>
         <w:rPr>
-          <w:rFonts w:ascii="Century Gothic" w:hAnsi="Century Gothic"/>
           <w:lang w:val="en-US"/>
         </w:rPr>
       </w:pPr>
@@ -1315,25 +1556,6 @@
           <w:lang w:val="en-US"/>
         </w:rPr>
         <w:t xml:space="preserve"> intermediate </w:t>
-      </w:r>
-    </w:p>
-    <w:p>
-      <w:pPr>
-        <w:rPr>
-          <w:lang w:val="en-US"/>
-        </w:rPr>
-      </w:pPr>
-      <w:r>
-        <w:rPr>
-          <w:rFonts w:ascii="Laksaman-Bold" w:hAnsi="Laksaman-Bold" w:cs="Laksaman-Bold"/>
-          <w:b/>
-          <w:bCs/>
-          <w:color w:val="00000A"/>
-          <w:sz w:val="24"/>
-          <w:szCs w:val="24"/>
-          <w:lang w:val="en-US"/>
-        </w:rPr>
-        <w:tab/>
       </w:r>
       <w:r>
         <w:rPr>

--- a/Kelhankin_Andrei.docx
+++ b/Kelhankin_Andrei.docx
@@ -419,6 +419,21 @@
     </w:p>
     <w:p>
       <w:pPr>
+        <w:ind w:left="-142"/>
+        <w:jc w:val="right"/>
+        <w:rPr>
+          <w:rFonts w:ascii="Laksaman-Bold" w:hAnsi="Laksaman-Bold" w:cs="Laksaman-Bold"/>
+          <w:b/>
+          <w:bCs/>
+          <w:color w:val="000081"/>
+          <w:sz w:val="28"/>
+          <w:szCs w:val="28"/>
+          <w:lang w:val="en-US"/>
+        </w:rPr>
+      </w:pPr>
+    </w:p>
+    <w:p>
+      <w:pPr>
         <w:autoSpaceDE w:val="0"/>
         <w:autoSpaceDN w:val="0"/>
         <w:adjustRightInd w:val="0"/>
@@ -478,36 +493,7 @@
           <w:szCs w:val="24"/>
           <w:lang w:val="en-US"/>
         </w:rPr>
-        <w:t xml:space="preserve">I’m an developer with </w:t>
-      </w:r>
-      <w:r>
-        <w:rPr>
-          <w:rFonts w:ascii="Century Gothic" w:hAnsi="Century Gothic" w:cs="Laksaman"/>
-          <w:color w:val="00000A"/>
-          <w:sz w:val="24"/>
-          <w:szCs w:val="24"/>
-        </w:rPr>
-        <w:t xml:space="preserve">1 </w:t>
-      </w:r>
-      <w:r>
-        <w:rPr>
-          <w:rFonts w:ascii="Century Gothic" w:hAnsi="Century Gothic" w:cs="Laksaman"/>
-          <w:color w:val="00000A"/>
-          <w:sz w:val="24"/>
-          <w:szCs w:val="24"/>
-          <w:lang w:val="en-US"/>
-        </w:rPr>
-        <w:t>year</w:t>
-      </w:r>
-      <w:r>
-        <w:rPr>
-          <w:rFonts w:ascii="Century Gothic" w:hAnsi="Century Gothic" w:cs="Laksaman"/>
-          <w:color w:val="00000A"/>
-          <w:sz w:val="24"/>
-          <w:szCs w:val="24"/>
-          <w:lang w:val="en-US"/>
-        </w:rPr>
-        <w:t xml:space="preserve"> experience. I fulfill the tasks quickly and efficiently, and take full accountability for what I have done, including the enhancement of punch-points, malfunctions. Implementing my skills in absorbing and useful projects is of great interest for me. Let’s work as one team!</w:t>
+        <w:t>I fulfill the tasks quickly and efficiently, and take full accountability for what I have done, including the enhancement of punch-points, malfunctions. Implementing my skills in absorbing and useful projects is of great interest for me. Let’s work as one team!</w:t>
       </w:r>
     </w:p>
     <w:p>
@@ -559,26 +545,29 @@
       <w:r>
         <w:rPr>
           <w:rFonts w:ascii="Century Gothic" w:hAnsi="Century Gothic"/>
-          <w:b/>
-          <w:sz w:val="24"/>
-          <w:szCs w:val="24"/>
-          <w:lang w:val="en-US"/>
-        </w:rPr>
-        <w:tab/>
-      </w:r>
-      <w:r>
-        <w:rPr>
-          <w:rFonts w:ascii="Century Gothic" w:hAnsi="Century Gothic"/>
-          <w:lang w:val="en-US"/>
-        </w:rPr>
-        <w:t xml:space="preserve">1 yare </w:t>
-      </w:r>
-      <w:r>
-        <w:rPr>
-          <w:rFonts w:ascii="Century Gothic" w:hAnsi="Century Gothic"/>
-          <w:lang w:val="en-US"/>
-        </w:rPr>
-        <w:t>experience in Front</w:t>
+          <w:sz w:val="24"/>
+          <w:szCs w:val="24"/>
+          <w:lang w:val="en-US"/>
+        </w:rPr>
+        <w:t xml:space="preserve">1 </w:t>
+      </w:r>
+      <w:proofErr w:type="spellStart"/>
+      <w:r>
+        <w:rPr>
+          <w:rFonts w:ascii="Century Gothic" w:hAnsi="Century Gothic"/>
+          <w:sz w:val="24"/>
+          <w:szCs w:val="24"/>
+          <w:lang w:val="en-US"/>
+        </w:rPr>
+        <w:t>yeare</w:t>
+      </w:r>
+      <w:proofErr w:type="spellEnd"/>
+      <w:r>
+        <w:rPr>
+          <w:rFonts w:ascii="Century Gothic" w:hAnsi="Century Gothic"/>
+          <w:lang w:val="en-US"/>
+        </w:rPr>
+        <w:t xml:space="preserve"> of experience in Front</w:t>
       </w:r>
       <w:r>
         <w:rPr>
@@ -731,8 +720,19 @@
           <w:szCs w:val="24"/>
           <w:lang w:val="en-US"/>
         </w:rPr>
-        <w:t xml:space="preserve"> Gulp</w:t>
-      </w:r>
+        <w:t xml:space="preserve"> </w:t>
+      </w:r>
+      <w:proofErr w:type="gramStart"/>
+      <w:r>
+        <w:rPr>
+          <w:rFonts w:ascii="Century Gothic" w:hAnsi="Century Gothic" w:cs="Laksaman"/>
+          <w:sz w:val="24"/>
+          <w:szCs w:val="24"/>
+          <w:lang w:val="en-US"/>
+        </w:rPr>
+        <w:t>React,  Gulp</w:t>
+      </w:r>
+      <w:proofErr w:type="gramEnd"/>
       <w:r>
         <w:rPr>
           <w:rFonts w:ascii="Century Gothic" w:hAnsi="Century Gothic" w:cs="Laksaman"/>
@@ -741,15 +741,6 @@
           <w:lang w:val="en-US"/>
         </w:rPr>
         <w:t>.</w:t>
-      </w:r>
-      <w:r>
-        <w:rPr>
-          <w:rFonts w:ascii="Century Gothic" w:hAnsi="Century Gothic" w:cs="Laksaman"/>
-          <w:sz w:val="24"/>
-          <w:szCs w:val="24"/>
-          <w:lang w:val="en-US"/>
-        </w:rPr>
-        <w:t xml:space="preserve"> React</w:t>
       </w:r>
     </w:p>
     <w:p>
@@ -773,6 +764,15 @@
           <w:szCs w:val="24"/>
           <w:lang w:val="en-US"/>
         </w:rPr>
+        <w:t xml:space="preserve">Node.js, </w:t>
+      </w:r>
+      <w:r>
+        <w:rPr>
+          <w:rFonts w:ascii="Century Gothic" w:hAnsi="Century Gothic" w:cs="Laksaman"/>
+          <w:sz w:val="24"/>
+          <w:szCs w:val="24"/>
+          <w:lang w:val="en-US"/>
+        </w:rPr>
         <w:t>Bootstrap, JQuery library</w:t>
       </w:r>
       <w:r>
@@ -936,33 +936,19 @@
         <w:rPr>
           <w:rFonts w:ascii="Century Gothic" w:hAnsi="Century Gothic"/>
           <w:b/>
+          <w:lang w:val="en-US"/>
+        </w:rPr>
+      </w:pPr>
+      <w:r>
+        <w:rPr>
+          <w:rFonts w:ascii="Century Gothic" w:hAnsi="Century Gothic"/>
+          <w:b/>
           <w:color w:val="00B050"/>
           <w:sz w:val="24"/>
           <w:szCs w:val="24"/>
           <w:u w:val="single"/>
           <w:lang w:val="en-US"/>
         </w:rPr>
-      </w:pPr>
-    </w:p>
-    <w:p>
-      <w:pPr>
-        <w:spacing w:line="240" w:lineRule="auto"/>
-        <w:rPr>
-          <w:rFonts w:ascii="Century Gothic" w:hAnsi="Century Gothic"/>
-          <w:b/>
-          <w:lang w:val="en-US"/>
-        </w:rPr>
-      </w:pPr>
-      <w:r>
-        <w:rPr>
-          <w:rFonts w:ascii="Century Gothic" w:hAnsi="Century Gothic"/>
-          <w:b/>
-          <w:color w:val="00B050"/>
-          <w:sz w:val="24"/>
-          <w:szCs w:val="24"/>
-          <w:u w:val="single"/>
-          <w:lang w:val="en-US"/>
-        </w:rPr>
         <w:t>WORK EXPERIENCE:</w:t>
       </w:r>
       <w:r>
@@ -990,6 +976,7 @@
           <w:lang w:val="en-US"/>
         </w:rPr>
         <w:tab/>
+        <w:t xml:space="preserve"> </w:t>
       </w:r>
       <w:proofErr w:type="spellStart"/>
       <w:r>
@@ -1016,7 +1003,136 @@
           <w:rFonts w:ascii="Century Gothic" w:hAnsi="Century Gothic"/>
           <w:lang w:val="en-US"/>
         </w:rPr>
-        <w:t>Durati</w:t>
+        <w:t xml:space="preserve">Duration:                   </w:t>
+      </w:r>
+      <w:r>
+        <w:rPr>
+          <w:rFonts w:ascii="Century Gothic" w:hAnsi="Century Gothic"/>
+          <w:lang w:val="en-US"/>
+        </w:rPr>
+        <w:tab/>
+      </w:r>
+      <w:r>
+        <w:rPr>
+          <w:rFonts w:ascii="Century Gothic" w:hAnsi="Century Gothic"/>
+          <w:lang w:val="en-US"/>
+        </w:rPr>
+        <w:t xml:space="preserve"> since 01.0</w:t>
+      </w:r>
+      <w:r>
+        <w:rPr>
+          <w:rFonts w:ascii="Century Gothic" w:hAnsi="Century Gothic"/>
+          <w:lang w:val="en-US"/>
+        </w:rPr>
+        <w:t>2</w:t>
+      </w:r>
+      <w:r>
+        <w:rPr>
+          <w:rFonts w:ascii="Century Gothic" w:hAnsi="Century Gothic"/>
+          <w:lang w:val="en-US"/>
+        </w:rPr>
+        <w:t>.201</w:t>
+      </w:r>
+      <w:r>
+        <w:rPr>
+          <w:rFonts w:ascii="Century Gothic" w:hAnsi="Century Gothic"/>
+          <w:lang w:val="en-US"/>
+        </w:rPr>
+        <w:t>8</w:t>
+      </w:r>
+      <w:r>
+        <w:rPr>
+          <w:rFonts w:ascii="Century Gothic" w:hAnsi="Century Gothic"/>
+          <w:lang w:val="en-US"/>
+        </w:rPr>
+        <w:t xml:space="preserve"> </w:t>
+      </w:r>
+    </w:p>
+    <w:p>
+      <w:pPr>
+        <w:spacing w:line="240" w:lineRule="auto"/>
+        <w:ind w:left="2124" w:firstLine="708"/>
+        <w:rPr>
+          <w:rFonts w:ascii="Century Gothic" w:hAnsi="Century Gothic"/>
+          <w:lang w:val="en-US"/>
+        </w:rPr>
+      </w:pPr>
+      <w:r>
+        <w:rPr>
+          <w:rFonts w:ascii="Century Gothic" w:hAnsi="Century Gothic"/>
+          <w:lang w:val="en-US"/>
+        </w:rPr>
+        <w:t xml:space="preserve">Role:                       </w:t>
+      </w:r>
+      <w:r>
+        <w:rPr>
+          <w:rFonts w:ascii="Century Gothic" w:hAnsi="Century Gothic"/>
+          <w:lang w:val="en-US"/>
+        </w:rPr>
+        <w:tab/>
+        <w:t xml:space="preserve"> </w:t>
+      </w:r>
+      <w:r>
+        <w:rPr>
+          <w:rFonts w:ascii="Century Gothic" w:hAnsi="Century Gothic"/>
+          <w:lang w:val="en-US"/>
+        </w:rPr>
+        <w:tab/>
+      </w:r>
+      <w:r>
+        <w:rPr>
+          <w:rFonts w:ascii="Century Gothic" w:hAnsi="Century Gothic"/>
+          <w:lang w:val="ru-RU"/>
+        </w:rPr>
+        <w:t xml:space="preserve"> </w:t>
+      </w:r>
+      <w:r>
+        <w:rPr>
+          <w:rFonts w:ascii="Century Gothic" w:hAnsi="Century Gothic"/>
+          <w:lang w:val="en-US"/>
+        </w:rPr>
+        <w:t>Front-end developer</w:t>
+      </w:r>
+    </w:p>
+    <w:p>
+      <w:pPr>
+        <w:spacing w:line="240" w:lineRule="auto"/>
+        <w:ind w:left="2124" w:firstLine="708"/>
+        <w:rPr>
+          <w:rFonts w:ascii="Century Gothic" w:hAnsi="Century Gothic"/>
+          <w:lang w:val="en-US"/>
+        </w:rPr>
+      </w:pPr>
+      <w:r>
+        <w:rPr>
+          <w:rFonts w:ascii="Century Gothic" w:hAnsi="Century Gothic"/>
+          <w:lang w:val="en-US"/>
+        </w:rPr>
+        <w:t xml:space="preserve">Project description:     </w:t>
+      </w:r>
+      <w:r>
+        <w:rPr>
+          <w:rFonts w:ascii="Century Gothic" w:hAnsi="Century Gothic"/>
+          <w:lang w:val="en-US"/>
+        </w:rPr>
+        <w:tab/>
+        <w:t xml:space="preserve"> </w:t>
+      </w:r>
+      <w:proofErr w:type="spellStart"/>
+      <w:r>
+        <w:rPr>
+          <w:rFonts w:ascii="Century Gothic" w:hAnsi="Century Gothic"/>
+          <w:lang w:val="en-US"/>
+        </w:rPr>
+        <w:t>Psd</w:t>
+      </w:r>
+      <w:proofErr w:type="spellEnd"/>
+      <w:r>
+        <w:rPr>
+          <w:rFonts w:ascii="Century Gothic" w:hAnsi="Century Gothic"/>
+          <w:lang w:val="en-US"/>
+        </w:rPr>
+        <w:t xml:space="preserve"> to landi</w:t>
       </w:r>
       <w:bookmarkStart w:id="0" w:name="_GoBack"/>
       <w:bookmarkEnd w:id="0"/>
@@ -1025,48 +1141,7 @@
           <w:rFonts w:ascii="Century Gothic" w:hAnsi="Century Gothic"/>
           <w:lang w:val="en-US"/>
         </w:rPr>
-        <w:t xml:space="preserve">on:                   </w:t>
-      </w:r>
-      <w:r>
-        <w:rPr>
-          <w:rFonts w:ascii="Century Gothic" w:hAnsi="Century Gothic"/>
-          <w:lang w:val="en-US"/>
-        </w:rPr>
-        <w:tab/>
-      </w:r>
-      <w:r>
-        <w:rPr>
-          <w:rFonts w:ascii="Century Gothic" w:hAnsi="Century Gothic"/>
-          <w:lang w:val="en-US"/>
-        </w:rPr>
-        <w:t>since 01.0</w:t>
-      </w:r>
-      <w:r>
-        <w:rPr>
-          <w:rFonts w:ascii="Century Gothic" w:hAnsi="Century Gothic"/>
-        </w:rPr>
-        <w:t>3</w:t>
-      </w:r>
-      <w:r>
-        <w:rPr>
-          <w:rFonts w:ascii="Century Gothic" w:hAnsi="Century Gothic"/>
-          <w:lang w:val="en-US"/>
-        </w:rPr>
-        <w:t>.201</w:t>
-      </w:r>
-      <w:r>
-        <w:rPr>
-          <w:rFonts w:ascii="Century Gothic" w:hAnsi="Century Gothic"/>
-          <w:lang w:val="en-US"/>
-        </w:rPr>
-        <w:t>8</w:t>
-      </w:r>
-      <w:r>
-        <w:rPr>
-          <w:rFonts w:ascii="Century Gothic" w:hAnsi="Century Gothic"/>
-          <w:lang w:val="en-US"/>
-        </w:rPr>
-        <w:t xml:space="preserve"> </w:t>
+        <w:t>ng page</w:t>
       </w:r>
     </w:p>
     <w:p>
@@ -1075,19 +1150,22 @@
         <w:ind w:left="2124" w:firstLine="708"/>
         <w:rPr>
           <w:rFonts w:ascii="Century Gothic" w:hAnsi="Century Gothic"/>
-          <w:lang w:val="en-US"/>
-        </w:rPr>
-      </w:pPr>
-      <w:r>
-        <w:rPr>
-          <w:rFonts w:ascii="Century Gothic" w:hAnsi="Century Gothic"/>
-          <w:lang w:val="en-US"/>
-        </w:rPr>
-        <w:t xml:space="preserve">Role:                       </w:t>
-      </w:r>
-      <w:r>
-        <w:rPr>
-          <w:rFonts w:ascii="Century Gothic" w:hAnsi="Century Gothic"/>
+          <w:b/>
+          <w:lang w:val="en-US"/>
+        </w:rPr>
+      </w:pPr>
+      <w:r>
+        <w:rPr>
+          <w:rFonts w:ascii="Century Gothic" w:hAnsi="Century Gothic"/>
+          <w:b/>
+          <w:lang w:val="en-US"/>
+        </w:rPr>
+        <w:t xml:space="preserve">Company:                    </w:t>
+      </w:r>
+      <w:r>
+        <w:rPr>
+          <w:rFonts w:ascii="Century Gothic" w:hAnsi="Century Gothic"/>
+          <w:b/>
           <w:lang w:val="en-US"/>
         </w:rPr>
         <w:tab/>
@@ -1096,16 +1174,10 @@
       <w:r>
         <w:rPr>
           <w:rFonts w:ascii="Century Gothic" w:hAnsi="Century Gothic"/>
-          <w:lang w:val="en-US"/>
-        </w:rPr>
-        <w:tab/>
-      </w:r>
-      <w:r>
-        <w:rPr>
-          <w:rFonts w:ascii="Century Gothic" w:hAnsi="Century Gothic"/>
-          <w:lang w:val="en-US"/>
-        </w:rPr>
-        <w:t>front-end developer</w:t>
+          <w:b/>
+          <w:lang w:val="en-US"/>
+        </w:rPr>
+        <w:t>SNT</w:t>
       </w:r>
     </w:p>
     <w:p>
@@ -1122,14 +1194,7 @@
           <w:rFonts w:ascii="Century Gothic" w:hAnsi="Century Gothic"/>
           <w:lang w:val="en-US"/>
         </w:rPr>
-        <w:t>Job</w:t>
-      </w:r>
-      <w:r>
-        <w:rPr>
-          <w:rFonts w:ascii="Century Gothic" w:hAnsi="Century Gothic"/>
-          <w:lang w:val="en-US"/>
-        </w:rPr>
-        <w:t xml:space="preserve"> description:     </w:t>
+        <w:t xml:space="preserve">Duration:                   </w:t>
       </w:r>
       <w:r>
         <w:rPr>
@@ -1143,44 +1208,7 @@
           <w:rFonts w:ascii="Century Gothic" w:hAnsi="Century Gothic"/>
           <w:lang w:val="en-US"/>
         </w:rPr>
-        <w:tab/>
-      </w:r>
-      <w:proofErr w:type="gramStart"/>
-      <w:r>
-        <w:rPr>
-          <w:rFonts w:ascii="Century Gothic" w:hAnsi="Century Gothic"/>
-          <w:lang w:val="en-US"/>
-        </w:rPr>
-        <w:t>PSD</w:t>
-      </w:r>
-      <w:r>
-        <w:rPr>
-          <w:rFonts w:ascii="Century Gothic" w:hAnsi="Century Gothic"/>
-          <w:lang w:val="en-US"/>
-        </w:rPr>
-        <w:t xml:space="preserve"> </w:t>
-      </w:r>
-      <w:r>
-        <w:rPr>
-          <w:rFonts w:ascii="Century Gothic" w:hAnsi="Century Gothic"/>
-          <w:lang w:val="en-US"/>
-        </w:rPr>
-        <w:t xml:space="preserve"> to</w:t>
-      </w:r>
-      <w:proofErr w:type="gramEnd"/>
-      <w:r>
-        <w:rPr>
-          <w:rFonts w:ascii="Century Gothic" w:hAnsi="Century Gothic"/>
-          <w:lang w:val="en-US"/>
-        </w:rPr>
-        <w:t xml:space="preserve"> landing page</w:t>
-      </w:r>
-      <w:r>
-        <w:rPr>
-          <w:rFonts w:ascii="Century Gothic" w:hAnsi="Century Gothic"/>
-          <w:lang w:val="en-US"/>
-        </w:rPr>
-        <w:t xml:space="preserve"> for e-commerce</w:t>
+        <w:t xml:space="preserve"> since 01.07.2016 </w:t>
       </w:r>
     </w:p>
     <w:p>
@@ -1189,22 +1217,19 @@
         <w:ind w:left="2124" w:firstLine="708"/>
         <w:rPr>
           <w:rFonts w:ascii="Century Gothic" w:hAnsi="Century Gothic"/>
-          <w:b/>
-          <w:lang w:val="en-US"/>
-        </w:rPr>
-      </w:pPr>
-      <w:r>
-        <w:rPr>
-          <w:rFonts w:ascii="Century Gothic" w:hAnsi="Century Gothic"/>
-          <w:b/>
-          <w:lang w:val="en-US"/>
-        </w:rPr>
-        <w:t xml:space="preserve">Company:                    </w:t>
-      </w:r>
-      <w:r>
-        <w:rPr>
-          <w:rFonts w:ascii="Century Gothic" w:hAnsi="Century Gothic"/>
-          <w:b/>
+          <w:lang w:val="en-US"/>
+        </w:rPr>
+      </w:pPr>
+      <w:r>
+        <w:rPr>
+          <w:rFonts w:ascii="Century Gothic" w:hAnsi="Century Gothic"/>
+          <w:lang w:val="en-US"/>
+        </w:rPr>
+        <w:t xml:space="preserve">Role:                       </w:t>
+      </w:r>
+      <w:r>
+        <w:rPr>
+          <w:rFonts w:ascii="Century Gothic" w:hAnsi="Century Gothic"/>
           <w:lang w:val="en-US"/>
         </w:rPr>
         <w:tab/>
@@ -1213,10 +1238,16 @@
       <w:r>
         <w:rPr>
           <w:rFonts w:ascii="Century Gothic" w:hAnsi="Century Gothic"/>
-          <w:b/>
-          <w:lang w:val="en-US"/>
-        </w:rPr>
-        <w:t>SNT</w:t>
+          <w:lang w:val="en-US"/>
+        </w:rPr>
+        <w:tab/>
+      </w:r>
+      <w:r>
+        <w:rPr>
+          <w:rFonts w:ascii="Century Gothic" w:hAnsi="Century Gothic"/>
+          <w:lang w:val="en-US"/>
+        </w:rPr>
+        <w:t>design engineer</w:t>
       </w:r>
     </w:p>
     <w:p>
@@ -1233,7 +1264,7 @@
           <w:rFonts w:ascii="Century Gothic" w:hAnsi="Century Gothic"/>
           <w:lang w:val="en-US"/>
         </w:rPr>
-        <w:t xml:space="preserve">Duration:                   </w:t>
+        <w:t xml:space="preserve">Project description:     </w:t>
       </w:r>
       <w:r>
         <w:rPr>
@@ -1241,105 +1272,8 @@
           <w:lang w:val="en-US"/>
         </w:rPr>
         <w:tab/>
-      </w:r>
-      <w:r>
-        <w:rPr>
-          <w:rFonts w:ascii="Century Gothic" w:hAnsi="Century Gothic"/>
-          <w:lang w:val="en-US"/>
-        </w:rPr>
-        <w:t xml:space="preserve"> since 01.07.2016 </w:t>
-      </w:r>
-    </w:p>
-    <w:p>
-      <w:pPr>
-        <w:spacing w:line="240" w:lineRule="auto"/>
-        <w:ind w:left="2124" w:firstLine="708"/>
-        <w:rPr>
-          <w:rFonts w:ascii="Century Gothic" w:hAnsi="Century Gothic"/>
-          <w:lang w:val="en-US"/>
-        </w:rPr>
-      </w:pPr>
-      <w:r>
-        <w:rPr>
-          <w:rFonts w:ascii="Century Gothic" w:hAnsi="Century Gothic"/>
-          <w:lang w:val="en-US"/>
-        </w:rPr>
-        <w:t xml:space="preserve">Role:                       </w:t>
-      </w:r>
-      <w:r>
-        <w:rPr>
-          <w:rFonts w:ascii="Century Gothic" w:hAnsi="Century Gothic"/>
-          <w:lang w:val="en-US"/>
-        </w:rPr>
-        <w:tab/>
-        <w:t xml:space="preserve"> </w:t>
-      </w:r>
-      <w:r>
-        <w:rPr>
-          <w:rFonts w:ascii="Century Gothic" w:hAnsi="Century Gothic"/>
-          <w:lang w:val="en-US"/>
-        </w:rPr>
-        <w:tab/>
-      </w:r>
-      <w:r>
-        <w:rPr>
-          <w:rFonts w:ascii="Century Gothic" w:hAnsi="Century Gothic"/>
-          <w:lang w:val="en-US"/>
-        </w:rPr>
-        <w:t>design engineer</w:t>
-      </w:r>
-    </w:p>
-    <w:p>
-      <w:pPr>
-        <w:spacing w:line="240" w:lineRule="auto"/>
-        <w:ind w:left="2124" w:firstLine="708"/>
-        <w:rPr>
-          <w:rFonts w:ascii="Century Gothic" w:hAnsi="Century Gothic"/>
-          <w:lang w:val="en-US"/>
-        </w:rPr>
-      </w:pPr>
-      <w:r>
-        <w:rPr>
-          <w:rFonts w:ascii="Century Gothic" w:hAnsi="Century Gothic"/>
-          <w:lang w:val="en-US"/>
-        </w:rPr>
-        <w:t xml:space="preserve">Project description:     </w:t>
-      </w:r>
-      <w:r>
-        <w:rPr>
-          <w:rFonts w:ascii="Century Gothic" w:hAnsi="Century Gothic"/>
-          <w:lang w:val="en-US"/>
-        </w:rPr>
-        <w:tab/>
-      </w:r>
-      <w:r>
-        <w:rPr>
-          <w:rFonts w:ascii="Century Gothic" w:hAnsi="Century Gothic"/>
-          <w:lang w:val="en-US"/>
-        </w:rPr>
-        <w:t xml:space="preserve"> </w:t>
-      </w:r>
-      <w:r>
-        <w:rPr>
-          <w:rFonts w:ascii="Century Gothic" w:hAnsi="Century Gothic"/>
-          <w:lang w:val="en-US"/>
-        </w:rPr>
-        <w:t>Mobile Telecommunications</w:t>
-      </w:r>
-    </w:p>
-    <w:p>
-      <w:pPr>
-        <w:spacing w:after="40" w:line="240" w:lineRule="auto"/>
-        <w:rPr>
-          <w:rFonts w:ascii="Century Gothic" w:hAnsi="Century Gothic"/>
-          <w:b/>
-          <w:color w:val="00B050"/>
-          <w:sz w:val="24"/>
-          <w:szCs w:val="24"/>
-          <w:u w:val="single"/>
-          <w:lang w:val="en-US"/>
-        </w:rPr>
-      </w:pPr>
+        <w:t xml:space="preserve"> Mobile Telecommunications</w:t>
+      </w:r>
     </w:p>
     <w:p>
       <w:pPr>
@@ -1503,7 +1437,6 @@
       <w:pPr>
         <w:spacing w:after="40" w:line="240" w:lineRule="auto"/>
         <w:rPr>
-          <w:rFonts w:ascii="Century Gothic" w:hAnsi="Century Gothic"/>
           <w:lang w:val="en-US"/>
         </w:rPr>
       </w:pPr>
@@ -1527,15 +1460,13 @@
         <w:tab/>
         <w:t>Ukrainian, Russian – native</w:t>
       </w:r>
-    </w:p>
-    <w:p>
-      <w:pPr>
-        <w:spacing w:after="40" w:line="240" w:lineRule="auto"/>
-        <w:ind w:left="2112" w:firstLine="720"/>
-        <w:rPr>
-          <w:lang w:val="en-US"/>
-        </w:rPr>
-      </w:pPr>
+      <w:r>
+        <w:rPr>
+          <w:rFonts w:ascii="Century Gothic" w:hAnsi="Century Gothic"/>
+          <w:lang w:val="en-US"/>
+        </w:rPr>
+        <w:t xml:space="preserve">. </w:t>
+      </w:r>
       <w:r>
         <w:rPr>
           <w:rFonts w:ascii="Century Gothic" w:hAnsi="Century Gothic"/>
@@ -1556,6 +1487,18 @@
           <w:lang w:val="en-US"/>
         </w:rPr>
         <w:t xml:space="preserve"> intermediate </w:t>
+      </w:r>
+      <w:r>
+        <w:rPr>
+          <w:rFonts w:ascii="Laksaman-Bold" w:hAnsi="Laksaman-Bold" w:cs="Laksaman-Bold"/>
+          <w:b/>
+          <w:bCs/>
+          <w:color w:val="00000A"/>
+          <w:sz w:val="24"/>
+          <w:szCs w:val="24"/>
+          <w:lang w:val="en-US"/>
+        </w:rPr>
+        <w:tab/>
       </w:r>
       <w:r>
         <w:rPr>

--- a/Kelhankin_Andrei.docx
+++ b/Kelhankin_Andrei.docx
@@ -551,17 +551,15 @@
         </w:rPr>
         <w:t xml:space="preserve">1 </w:t>
       </w:r>
-      <w:proofErr w:type="spellStart"/>
-      <w:r>
-        <w:rPr>
-          <w:rFonts w:ascii="Century Gothic" w:hAnsi="Century Gothic"/>
-          <w:sz w:val="24"/>
-          <w:szCs w:val="24"/>
-          <w:lang w:val="en-US"/>
-        </w:rPr>
-        <w:t>yeare</w:t>
-      </w:r>
-      <w:proofErr w:type="spellEnd"/>
+      <w:r>
+        <w:rPr>
+          <w:rFonts w:ascii="Century Gothic" w:hAnsi="Century Gothic"/>
+          <w:sz w:val="24"/>
+          <w:szCs w:val="24"/>
+          <w:lang w:val="en-US"/>
+        </w:rPr>
+        <w:t>year</w:t>
+      </w:r>
       <w:r>
         <w:rPr>
           <w:rFonts w:ascii="Century Gothic" w:hAnsi="Century Gothic"/>
@@ -622,6 +620,8 @@
           <w:lang w:val="en-US"/>
         </w:rPr>
       </w:pPr>
+      <w:bookmarkStart w:id="0" w:name="_GoBack"/>
+      <w:bookmarkEnd w:id="0"/>
     </w:p>
     <w:p>
       <w:pPr>
@@ -1082,7 +1082,7 @@
       <w:r>
         <w:rPr>
           <w:rFonts w:ascii="Century Gothic" w:hAnsi="Century Gothic"/>
-          <w:lang w:val="ru-RU"/>
+          <w:lang w:val="en-US"/>
         </w:rPr>
         <w:t xml:space="preserve"> </w:t>
       </w:r>
@@ -1132,16 +1132,7 @@
           <w:rFonts w:ascii="Century Gothic" w:hAnsi="Century Gothic"/>
           <w:lang w:val="en-US"/>
         </w:rPr>
-        <w:t xml:space="preserve"> to landi</w:t>
-      </w:r>
-      <w:bookmarkStart w:id="0" w:name="_GoBack"/>
-      <w:bookmarkEnd w:id="0"/>
-      <w:r>
-        <w:rPr>
-          <w:rFonts w:ascii="Century Gothic" w:hAnsi="Century Gothic"/>
-          <w:lang w:val="en-US"/>
-        </w:rPr>
-        <w:t>ng page</w:t>
+        <w:t xml:space="preserve"> to landing page</w:t>
       </w:r>
     </w:p>
     <w:p>
